--- a/Reltroner_Studio_Legal_Declaration.docx
+++ b/Reltroner_Studio_Legal_Declaration.docx
@@ -6,8 +6,13 @@
       <w:pPr>
         <w:pStyle w:val="Title"/>
       </w:pPr>
-      <w:r>
-        <w:t xml:space="preserve">Reltroner Studio Legal </w:t>
+      <w:proofErr w:type="spellStart"/>
+      <w:r>
+        <w:t>Reltroner</w:t>
+      </w:r>
+      <w:proofErr w:type="spellEnd"/>
+      <w:r>
+        <w:t xml:space="preserve"> Studio Legal </w:t>
       </w:r>
       <w:r>
         <w:rPr>
@@ -59,7 +64,15 @@
         <w:ind w:left="57"/>
       </w:pPr>
       <w:r>
-        <w:t xml:space="preserve">Project Name: Reltroner </w:t>
+        <w:t xml:space="preserve">Project Name: </w:t>
+      </w:r>
+      <w:proofErr w:type="spellStart"/>
+      <w:r>
+        <w:t>Reltroner</w:t>
+      </w:r>
+      <w:proofErr w:type="spellEnd"/>
+      <w:r>
+        <w:t xml:space="preserve"> </w:t>
       </w:r>
       <w:r>
         <w:rPr>
@@ -78,7 +91,15 @@
         <w:ind w:left="57" w:right="3352"/>
       </w:pPr>
       <w:r>
-        <w:t xml:space="preserve">Created &amp; Owned by: </w:t>
+        <w:t xml:space="preserve">Created &amp; </w:t>
+      </w:r>
+      <w:proofErr w:type="gramStart"/>
+      <w:r>
+        <w:t>Owned</w:t>
+      </w:r>
+      <w:proofErr w:type="gramEnd"/>
+      <w:r>
+        <w:t xml:space="preserve"> by: </w:t>
       </w:r>
       <w:r>
         <w:t>Raidan Malik Sandra</w:t>
@@ -170,10 +191,31 @@
         <w:jc w:val="both"/>
       </w:pPr>
       <w:r>
-        <w:t>This document serves as an official declaration that all creative content, structure, assets, writings, and the name 'Reltroner Studio' (including its universe 'Asthortera', 'Re</w:t>
-      </w:r>
-      <w:r>
-        <w:t>ltronland', and related concepts) are original works created solely by Raidan.</w:t>
+        <w:t>This document serves as an official declaration that all creative content, structure, assets, writings, and the name '</w:t>
+      </w:r>
+      <w:proofErr w:type="spellStart"/>
+      <w:r>
+        <w:t>Reltroner</w:t>
+      </w:r>
+      <w:proofErr w:type="spellEnd"/>
+      <w:r>
+        <w:t xml:space="preserve"> Studio' (including its universe '</w:t>
+      </w:r>
+      <w:proofErr w:type="spellStart"/>
+      <w:r>
+        <w:t>Asthortera</w:t>
+      </w:r>
+      <w:proofErr w:type="spellEnd"/>
+      <w:r>
+        <w:t>', '</w:t>
+      </w:r>
+      <w:proofErr w:type="spellStart"/>
+      <w:r>
+        <w:t>Reltronland</w:t>
+      </w:r>
+      <w:proofErr w:type="spellEnd"/>
+      <w:r>
+        <w:t>', and related concepts) are original works created solely by Raidan.</w:t>
       </w:r>
     </w:p>
     <w:p>
@@ -249,7 +291,15 @@
         <w:jc w:val="both"/>
       </w:pPr>
       <w:r>
-        <w:t>No other individual or organization has the right to claim or reproduce the name 'Reltroner Studio' without the owner's written permission.</w:t>
+        <w:t>No other individual or organization has the right to claim or reproduce the name '</w:t>
+      </w:r>
+      <w:proofErr w:type="spellStart"/>
+      <w:r>
+        <w:t>Reltroner</w:t>
+      </w:r>
+      <w:proofErr w:type="spellEnd"/>
+      <w:r>
+        <w:t xml:space="preserve"> Studio' without the owner's written permission.</w:t>
       </w:r>
     </w:p>
     <w:p>
@@ -266,7 +316,15 @@
         <w:ind w:left="191" w:hanging="134"/>
       </w:pPr>
       <w:r>
-        <w:t xml:space="preserve">The first public version of this project was deployed at: reltroner-studio.vercel.app on March 22, </w:t>
+        <w:t xml:space="preserve">The first public version of this project was deployed at: </w:t>
+      </w:r>
+      <w:proofErr w:type="spellStart"/>
+      <w:r>
+        <w:t>reltroner-studio.vercel.app</w:t>
+      </w:r>
+      <w:proofErr w:type="spellEnd"/>
+      <w:r>
+        <w:t xml:space="preserve"> on March 22, </w:t>
       </w:r>
       <w:r>
         <w:rPr>
@@ -297,13 +355,7 @@
         <w:rPr>
           <w:spacing w:val="-2"/>
         </w:rPr>
-        <w:t>De</w:t>
-      </w:r>
-      <w:r>
-        <w:rPr>
-          <w:spacing w:val="-2"/>
-        </w:rPr>
-        <w:t>claration</w:t>
+        <w:t>Declaration</w:t>
       </w:r>
     </w:p>
     <w:p>
@@ -380,7 +432,7 @@
                     </pic:cNvPicPr>
                   </pic:nvPicPr>
                   <pic:blipFill>
-                    <a:blip r:embed="rId5">
+                    <a:blip r:embed="rId8">
                       <a:extLst>
                         <a:ext uri="{28A0092B-C50C-407E-A947-70E740481C1C}">
                           <a14:useLocalDpi xmlns:a14="http://schemas.microsoft.com/office/drawing/2010/main" val="0"/>
@@ -422,10 +474,7 @@
         <w:ind w:left="57" w:right="6168"/>
       </w:pPr>
       <w:r>
-        <w:t>Date: March 22, 20</w:t>
-      </w:r>
-      <w:r>
-        <w:t>25</w:t>
+        <w:t>Date: March 22, 2025</w:t>
       </w:r>
     </w:p>
     <w:p>
@@ -448,6 +497,12 @@
       </w:r>
     </w:p>
     <w:sectPr>
+      <w:headerReference w:type="even" r:id="rId9"/>
+      <w:headerReference w:type="default" r:id="rId10"/>
+      <w:footerReference w:type="even" r:id="rId11"/>
+      <w:footerReference w:type="default" r:id="rId12"/>
+      <w:headerReference w:type="first" r:id="rId13"/>
+      <w:footerReference w:type="first" r:id="rId14"/>
       <w:type w:val="continuous"/>
       <w:pgSz w:w="11910" w:h="16840"/>
       <w:pgMar w:top="560" w:right="566" w:bottom="280" w:left="566" w:header="720" w:footer="720" w:gutter="0"/>
@@ -455,6 +510,191 @@
     </w:sectPr>
   </w:body>
 </w:document>
+</file>
+
+<file path=word/endnotes.xml><?xml version="1.0" encoding="utf-8"?>
+<w:endnotes xmlns:wpc="http://schemas.microsoft.com/office/word/2010/wordprocessingCanvas" xmlns:cx="http://schemas.microsoft.com/office/drawing/2014/chartex" xmlns:cx1="http://schemas.microsoft.com/office/drawing/2015/9/8/chartex" xmlns:cx2="http://schemas.microsoft.com/office/drawing/2015/10/21/chartex" xmlns:cx3="http://schemas.microsoft.com/office/drawing/2016/5/9/chartex" xmlns:cx4="http://schemas.microsoft.com/office/drawing/2016/5/10/chartex" xmlns:cx5="http://schemas.microsoft.com/office/drawing/2016/5/11/chartex" xmlns:cx6="http://schemas.microsoft.com/office/drawing/2016/5/12/chartex" xmlns:cx7="http://schemas.microsoft.com/office/drawing/2016/5/13/chartex" xmlns:cx8="http://schemas.microsoft.com/office/drawing/2016/5/14/chartex" xmlns:mc="http://schemas.openxmlformats.org/markup-compatibility/2006" xmlns:aink="http://schemas.microsoft.com/office/drawing/2016/ink" xmlns:am3d="http://schemas.microsoft.com/office/drawing/2017/model3d" xmlns:o="urn:schemas-microsoft-com:office:office" xmlns:r="http://schemas.openxmlformats.org/officeDocument/2006/relationships" xmlns:m="http://schemas.openxmlformats.org/officeDocument/2006/math" xmlns:v="urn:schemas-microsoft-com:vml" xmlns:wp14="http://schemas.microsoft.com/office/word/2010/wordprocessingDrawing" xmlns:wp="http://schemas.openxmlformats.org/drawingml/2006/wordprocessingDrawing" xmlns:w10="urn:schemas-microsoft-com:office:word" xmlns:w="http://schemas.openxmlformats.org/wordprocessingml/2006/main" xmlns:w14="http://schemas.microsoft.com/office/word/2010/wordml" xmlns:w15="http://schemas.microsoft.com/office/word/2012/wordml" xmlns:w16cex="http://schemas.microsoft.com/office/word/2018/wordml/cex" xmlns:w16cid="http://schemas.microsoft.com/office/word/2016/wordml/cid" xmlns:w16="http://schemas.microsoft.com/office/word/2018/wordml" xmlns:w16sdtdh="http://schemas.microsoft.com/office/word/2020/wordml/sdtdatahash" xmlns:w16se="http://schemas.microsoft.com/office/word/2015/wordml/symex" xmlns:wpg="http://schemas.microsoft.com/office/word/2010/wordprocessingGroup" xmlns:wpi="http://schemas.microsoft.com/office/word/2010/wordprocessingInk" xmlns:wne="http://schemas.microsoft.com/office/word/2006/wordml" xmlns:wps="http://schemas.microsoft.com/office/word/2010/wordprocessingShape" mc:Ignorable="w14 w15 w16se w16cid w16 w16cex w16sdtdh wp14">
+  <w:endnote w:type="separator" w:id="-1">
+    <w:p>
+      <w:r>
+        <w:separator/>
+      </w:r>
+    </w:p>
+  </w:endnote>
+  <w:endnote w:type="continuationSeparator" w:id="0">
+    <w:p>
+      <w:r>
+        <w:continuationSeparator/>
+      </w:r>
+    </w:p>
+  </w:endnote>
+</w:endnotes>
+</file>
+
+<file path=word/footer1.xml><?xml version="1.0" encoding="utf-8"?>
+<w:ftr xmlns:wpc="http://schemas.microsoft.com/office/word/2010/wordprocessingCanvas" xmlns:cx="http://schemas.microsoft.com/office/drawing/2014/chartex" xmlns:cx1="http://schemas.microsoft.com/office/drawing/2015/9/8/chartex" xmlns:cx2="http://schemas.microsoft.com/office/drawing/2015/10/21/chartex" xmlns:cx3="http://schemas.microsoft.com/office/drawing/2016/5/9/chartex" xmlns:cx4="http://schemas.microsoft.com/office/drawing/2016/5/10/chartex" xmlns:cx5="http://schemas.microsoft.com/office/drawing/2016/5/11/chartex" xmlns:cx6="http://schemas.microsoft.com/office/drawing/2016/5/12/chartex" xmlns:cx7="http://schemas.microsoft.com/office/drawing/2016/5/13/chartex" xmlns:cx8="http://schemas.microsoft.com/office/drawing/2016/5/14/chartex" xmlns:mc="http://schemas.openxmlformats.org/markup-compatibility/2006" xmlns:aink="http://schemas.microsoft.com/office/drawing/2016/ink" xmlns:am3d="http://schemas.microsoft.com/office/drawing/2017/model3d" xmlns:o="urn:schemas-microsoft-com:office:office" xmlns:r="http://schemas.openxmlformats.org/officeDocument/2006/relationships" xmlns:m="http://schemas.openxmlformats.org/officeDocument/2006/math" xmlns:v="urn:schemas-microsoft-com:vml" xmlns:wp14="http://schemas.microsoft.com/office/word/2010/wordprocessingDrawing" xmlns:wp="http://schemas.openxmlformats.org/drawingml/2006/wordprocessingDrawing" xmlns:w10="urn:schemas-microsoft-com:office:word" xmlns:w="http://schemas.openxmlformats.org/wordprocessingml/2006/main" xmlns:w14="http://schemas.microsoft.com/office/word/2010/wordml" xmlns:w15="http://schemas.microsoft.com/office/word/2012/wordml" xmlns:w16cex="http://schemas.microsoft.com/office/word/2018/wordml/cex" xmlns:w16cid="http://schemas.microsoft.com/office/word/2016/wordml/cid" xmlns:w16="http://schemas.microsoft.com/office/word/2018/wordml" xmlns:w16sdtdh="http://schemas.microsoft.com/office/word/2020/wordml/sdtdatahash" xmlns:w16se="http://schemas.microsoft.com/office/word/2015/wordml/symex" xmlns:wpg="http://schemas.microsoft.com/office/word/2010/wordprocessingGroup" xmlns:wpi="http://schemas.microsoft.com/office/word/2010/wordprocessingInk" xmlns:wne="http://schemas.microsoft.com/office/word/2006/wordml" xmlns:wps="http://schemas.microsoft.com/office/word/2010/wordprocessingShape" mc:Ignorable="w14 w15 w16se w16cid w16 w16cex w16sdtdh wp14">
+  <w:p>
+    <w:pPr>
+      <w:pStyle w:val="Footer"/>
+    </w:pPr>
+  </w:p>
+</w:ftr>
+</file>
+
+<file path=word/footer2.xml><?xml version="1.0" encoding="utf-8"?>
+<w:ftr xmlns:wpc="http://schemas.microsoft.com/office/word/2010/wordprocessingCanvas" xmlns:cx="http://schemas.microsoft.com/office/drawing/2014/chartex" xmlns:cx1="http://schemas.microsoft.com/office/drawing/2015/9/8/chartex" xmlns:cx2="http://schemas.microsoft.com/office/drawing/2015/10/21/chartex" xmlns:cx3="http://schemas.microsoft.com/office/drawing/2016/5/9/chartex" xmlns:cx4="http://schemas.microsoft.com/office/drawing/2016/5/10/chartex" xmlns:cx5="http://schemas.microsoft.com/office/drawing/2016/5/11/chartex" xmlns:cx6="http://schemas.microsoft.com/office/drawing/2016/5/12/chartex" xmlns:cx7="http://schemas.microsoft.com/office/drawing/2016/5/13/chartex" xmlns:cx8="http://schemas.microsoft.com/office/drawing/2016/5/14/chartex" xmlns:mc="http://schemas.openxmlformats.org/markup-compatibility/2006" xmlns:aink="http://schemas.microsoft.com/office/drawing/2016/ink" xmlns:am3d="http://schemas.microsoft.com/office/drawing/2017/model3d" xmlns:o="urn:schemas-microsoft-com:office:office" xmlns:r="http://schemas.openxmlformats.org/officeDocument/2006/relationships" xmlns:m="http://schemas.openxmlformats.org/officeDocument/2006/math" xmlns:v="urn:schemas-microsoft-com:vml" xmlns:wp14="http://schemas.microsoft.com/office/word/2010/wordprocessingDrawing" xmlns:wp="http://schemas.openxmlformats.org/drawingml/2006/wordprocessingDrawing" xmlns:w10="urn:schemas-microsoft-com:office:word" xmlns:w="http://schemas.openxmlformats.org/wordprocessingml/2006/main" xmlns:w14="http://schemas.microsoft.com/office/word/2010/wordml" xmlns:w15="http://schemas.microsoft.com/office/word/2012/wordml" xmlns:w16cex="http://schemas.microsoft.com/office/word/2018/wordml/cex" xmlns:w16cid="http://schemas.microsoft.com/office/word/2016/wordml/cid" xmlns:w16="http://schemas.microsoft.com/office/word/2018/wordml" xmlns:w16sdtdh="http://schemas.microsoft.com/office/word/2020/wordml/sdtdatahash" xmlns:w16se="http://schemas.microsoft.com/office/word/2015/wordml/symex" xmlns:wpg="http://schemas.microsoft.com/office/word/2010/wordprocessingGroup" xmlns:wpi="http://schemas.microsoft.com/office/word/2010/wordprocessingInk" xmlns:wne="http://schemas.microsoft.com/office/word/2006/wordml" xmlns:wps="http://schemas.microsoft.com/office/word/2010/wordprocessingShape" mc:Ignorable="w14 w15 w16se w16cid w16 w16cex w16sdtdh wp14">
+  <w:p>
+    <w:pPr>
+      <w:pStyle w:val="Footer"/>
+    </w:pPr>
+  </w:p>
+</w:ftr>
+</file>
+
+<file path=word/footer3.xml><?xml version="1.0" encoding="utf-8"?>
+<w:ftr xmlns:wpc="http://schemas.microsoft.com/office/word/2010/wordprocessingCanvas" xmlns:cx="http://schemas.microsoft.com/office/drawing/2014/chartex" xmlns:cx1="http://schemas.microsoft.com/office/drawing/2015/9/8/chartex" xmlns:cx2="http://schemas.microsoft.com/office/drawing/2015/10/21/chartex" xmlns:cx3="http://schemas.microsoft.com/office/drawing/2016/5/9/chartex" xmlns:cx4="http://schemas.microsoft.com/office/drawing/2016/5/10/chartex" xmlns:cx5="http://schemas.microsoft.com/office/drawing/2016/5/11/chartex" xmlns:cx6="http://schemas.microsoft.com/office/drawing/2016/5/12/chartex" xmlns:cx7="http://schemas.microsoft.com/office/drawing/2016/5/13/chartex" xmlns:cx8="http://schemas.microsoft.com/office/drawing/2016/5/14/chartex" xmlns:mc="http://schemas.openxmlformats.org/markup-compatibility/2006" xmlns:aink="http://schemas.microsoft.com/office/drawing/2016/ink" xmlns:am3d="http://schemas.microsoft.com/office/drawing/2017/model3d" xmlns:o="urn:schemas-microsoft-com:office:office" xmlns:r="http://schemas.openxmlformats.org/officeDocument/2006/relationships" xmlns:m="http://schemas.openxmlformats.org/officeDocument/2006/math" xmlns:v="urn:schemas-microsoft-com:vml" xmlns:wp14="http://schemas.microsoft.com/office/word/2010/wordprocessingDrawing" xmlns:wp="http://schemas.openxmlformats.org/drawingml/2006/wordprocessingDrawing" xmlns:w10="urn:schemas-microsoft-com:office:word" xmlns:w="http://schemas.openxmlformats.org/wordprocessingml/2006/main" xmlns:w14="http://schemas.microsoft.com/office/word/2010/wordml" xmlns:w15="http://schemas.microsoft.com/office/word/2012/wordml" xmlns:w16cex="http://schemas.microsoft.com/office/word/2018/wordml/cex" xmlns:w16cid="http://schemas.microsoft.com/office/word/2016/wordml/cid" xmlns:w16="http://schemas.microsoft.com/office/word/2018/wordml" xmlns:w16sdtdh="http://schemas.microsoft.com/office/word/2020/wordml/sdtdatahash" xmlns:w16se="http://schemas.microsoft.com/office/word/2015/wordml/symex" xmlns:wpg="http://schemas.microsoft.com/office/word/2010/wordprocessingGroup" xmlns:wpi="http://schemas.microsoft.com/office/word/2010/wordprocessingInk" xmlns:wne="http://schemas.microsoft.com/office/word/2006/wordml" xmlns:wps="http://schemas.microsoft.com/office/word/2010/wordprocessingShape" mc:Ignorable="w14 w15 w16se w16cid w16 w16cex w16sdtdh wp14">
+  <w:p>
+    <w:pPr>
+      <w:pStyle w:val="Footer"/>
+    </w:pPr>
+  </w:p>
+</w:ftr>
+</file>
+
+<file path=word/footnotes.xml><?xml version="1.0" encoding="utf-8"?>
+<w:footnotes xmlns:wpc="http://schemas.microsoft.com/office/word/2010/wordprocessingCanvas" xmlns:cx="http://schemas.microsoft.com/office/drawing/2014/chartex" xmlns:cx1="http://schemas.microsoft.com/office/drawing/2015/9/8/chartex" xmlns:cx2="http://schemas.microsoft.com/office/drawing/2015/10/21/chartex" xmlns:cx3="http://schemas.microsoft.com/office/drawing/2016/5/9/chartex" xmlns:cx4="http://schemas.microsoft.com/office/drawing/2016/5/10/chartex" xmlns:cx5="http://schemas.microsoft.com/office/drawing/2016/5/11/chartex" xmlns:cx6="http://schemas.microsoft.com/office/drawing/2016/5/12/chartex" xmlns:cx7="http://schemas.microsoft.com/office/drawing/2016/5/13/chartex" xmlns:cx8="http://schemas.microsoft.com/office/drawing/2016/5/14/chartex" xmlns:mc="http://schemas.openxmlformats.org/markup-compatibility/2006" xmlns:aink="http://schemas.microsoft.com/office/drawing/2016/ink" xmlns:am3d="http://schemas.microsoft.com/office/drawing/2017/model3d" xmlns:o="urn:schemas-microsoft-com:office:office" xmlns:r="http://schemas.openxmlformats.org/officeDocument/2006/relationships" xmlns:m="http://schemas.openxmlformats.org/officeDocument/2006/math" xmlns:v="urn:schemas-microsoft-com:vml" xmlns:wp14="http://schemas.microsoft.com/office/word/2010/wordprocessingDrawing" xmlns:wp="http://schemas.openxmlformats.org/drawingml/2006/wordprocessingDrawing" xmlns:w10="urn:schemas-microsoft-com:office:word" xmlns:w="http://schemas.openxmlformats.org/wordprocessingml/2006/main" xmlns:w14="http://schemas.microsoft.com/office/word/2010/wordml" xmlns:w15="http://schemas.microsoft.com/office/word/2012/wordml" xmlns:w16cex="http://schemas.microsoft.com/office/word/2018/wordml/cex" xmlns:w16cid="http://schemas.microsoft.com/office/word/2016/wordml/cid" xmlns:w16="http://schemas.microsoft.com/office/word/2018/wordml" xmlns:w16sdtdh="http://schemas.microsoft.com/office/word/2020/wordml/sdtdatahash" xmlns:w16se="http://schemas.microsoft.com/office/word/2015/wordml/symex" xmlns:wpg="http://schemas.microsoft.com/office/word/2010/wordprocessingGroup" xmlns:wpi="http://schemas.microsoft.com/office/word/2010/wordprocessingInk" xmlns:wne="http://schemas.microsoft.com/office/word/2006/wordml" xmlns:wps="http://schemas.microsoft.com/office/word/2010/wordprocessingShape" mc:Ignorable="w14 w15 w16se w16cid w16 w16cex w16sdtdh wp14">
+  <w:footnote w:type="separator" w:id="-1">
+    <w:p>
+      <w:r>
+        <w:separator/>
+      </w:r>
+    </w:p>
+  </w:footnote>
+  <w:footnote w:type="continuationSeparator" w:id="0">
+    <w:p>
+      <w:r>
+        <w:continuationSeparator/>
+      </w:r>
+    </w:p>
+  </w:footnote>
+</w:footnotes>
+</file>
+
+<file path=word/header1.xml><?xml version="1.0" encoding="utf-8"?>
+<w:hdr xmlns:wpc="http://schemas.microsoft.com/office/word/2010/wordprocessingCanvas" xmlns:cx="http://schemas.microsoft.com/office/drawing/2014/chartex" xmlns:cx1="http://schemas.microsoft.com/office/drawing/2015/9/8/chartex" xmlns:cx2="http://schemas.microsoft.com/office/drawing/2015/10/21/chartex" xmlns:cx3="http://schemas.microsoft.com/office/drawing/2016/5/9/chartex" xmlns:cx4="http://schemas.microsoft.com/office/drawing/2016/5/10/chartex" xmlns:cx5="http://schemas.microsoft.com/office/drawing/2016/5/11/chartex" xmlns:cx6="http://schemas.microsoft.com/office/drawing/2016/5/12/chartex" xmlns:cx7="http://schemas.microsoft.com/office/drawing/2016/5/13/chartex" xmlns:cx8="http://schemas.microsoft.com/office/drawing/2016/5/14/chartex" xmlns:mc="http://schemas.openxmlformats.org/markup-compatibility/2006" xmlns:aink="http://schemas.microsoft.com/office/drawing/2016/ink" xmlns:am3d="http://schemas.microsoft.com/office/drawing/2017/model3d" xmlns:o="urn:schemas-microsoft-com:office:office" xmlns:r="http://schemas.openxmlformats.org/officeDocument/2006/relationships" xmlns:m="http://schemas.openxmlformats.org/officeDocument/2006/math" xmlns:v="urn:schemas-microsoft-com:vml" xmlns:wp14="http://schemas.microsoft.com/office/word/2010/wordprocessingDrawing" xmlns:wp="http://schemas.openxmlformats.org/drawingml/2006/wordprocessingDrawing" xmlns:w10="urn:schemas-microsoft-com:office:word" xmlns:w="http://schemas.openxmlformats.org/wordprocessingml/2006/main" xmlns:w14="http://schemas.microsoft.com/office/word/2010/wordml" xmlns:w15="http://schemas.microsoft.com/office/word/2012/wordml" xmlns:w16cex="http://schemas.microsoft.com/office/word/2018/wordml/cex" xmlns:w16cid="http://schemas.microsoft.com/office/word/2016/wordml/cid" xmlns:w16="http://schemas.microsoft.com/office/word/2018/wordml" xmlns:w16sdtdh="http://schemas.microsoft.com/office/word/2020/wordml/sdtdatahash" xmlns:w16se="http://schemas.microsoft.com/office/word/2015/wordml/symex" xmlns:wpg="http://schemas.microsoft.com/office/word/2010/wordprocessingGroup" xmlns:wpi="http://schemas.microsoft.com/office/word/2010/wordprocessingInk" xmlns:wne="http://schemas.microsoft.com/office/word/2006/wordml" xmlns:wps="http://schemas.microsoft.com/office/word/2010/wordprocessingShape" mc:Ignorable="w14 w15 w16se w16cid w16 w16cex w16sdtdh wp14">
+  <w:p>
+    <w:pPr>
+      <w:pStyle w:val="Header"/>
+    </w:pPr>
+    <w:r>
+      <w:rPr>
+        <w:noProof/>
+      </w:rPr>
+      <w:pict w14:anchorId="5004166E">
+        <v:shapetype id="_x0000_t75" coordsize="21600,21600" o:spt="75" o:preferrelative="t" path="m@4@5l@4@11@9@11@9@5xe" filled="f" stroked="f">
+          <v:stroke joinstyle="miter"/>
+          <v:formulas>
+            <v:f eqn="if lineDrawn pixelLineWidth 0"/>
+            <v:f eqn="sum @0 1 0"/>
+            <v:f eqn="sum 0 0 @1"/>
+            <v:f eqn="prod @2 1 2"/>
+            <v:f eqn="prod @3 21600 pixelWidth"/>
+            <v:f eqn="prod @3 21600 pixelHeight"/>
+            <v:f eqn="sum @0 0 1"/>
+            <v:f eqn="prod @6 1 2"/>
+            <v:f eqn="prod @7 21600 pixelWidth"/>
+            <v:f eqn="sum @8 21600 0"/>
+            <v:f eqn="prod @7 21600 pixelHeight"/>
+            <v:f eqn="sum @10 21600 0"/>
+          </v:formulas>
+          <v:path o:extrusionok="f" gradientshapeok="t" o:connecttype="rect"/>
+          <o:lock v:ext="edit" aspectratio="t"/>
+        </v:shapetype>
+        <v:shape id="WordPictureWatermark461722391" o:spid="_x0000_s1026" type="#_x0000_t75" style="position:absolute;margin-left:0;margin-top:0;width:538.75pt;height:571.5pt;z-index:-251657216;mso-position-horizontal:center;mso-position-horizontal-relative:margin;mso-position-vertical:center;mso-position-vertical-relative:margin" o:allowincell="f">
+          <v:imagedata r:id="rId1" o:title="reltroner" gain="19661f" blacklevel="22938f"/>
+        </v:shape>
+      </w:pict>
+    </w:r>
+  </w:p>
+</w:hdr>
+</file>
+
+<file path=word/header2.xml><?xml version="1.0" encoding="utf-8"?>
+<w:hdr xmlns:wpc="http://schemas.microsoft.com/office/word/2010/wordprocessingCanvas" xmlns:cx="http://schemas.microsoft.com/office/drawing/2014/chartex" xmlns:cx1="http://schemas.microsoft.com/office/drawing/2015/9/8/chartex" xmlns:cx2="http://schemas.microsoft.com/office/drawing/2015/10/21/chartex" xmlns:cx3="http://schemas.microsoft.com/office/drawing/2016/5/9/chartex" xmlns:cx4="http://schemas.microsoft.com/office/drawing/2016/5/10/chartex" xmlns:cx5="http://schemas.microsoft.com/office/drawing/2016/5/11/chartex" xmlns:cx6="http://schemas.microsoft.com/office/drawing/2016/5/12/chartex" xmlns:cx7="http://schemas.microsoft.com/office/drawing/2016/5/13/chartex" xmlns:cx8="http://schemas.microsoft.com/office/drawing/2016/5/14/chartex" xmlns:mc="http://schemas.openxmlformats.org/markup-compatibility/2006" xmlns:aink="http://schemas.microsoft.com/office/drawing/2016/ink" xmlns:am3d="http://schemas.microsoft.com/office/drawing/2017/model3d" xmlns:o="urn:schemas-microsoft-com:office:office" xmlns:r="http://schemas.openxmlformats.org/officeDocument/2006/relationships" xmlns:m="http://schemas.openxmlformats.org/officeDocument/2006/math" xmlns:v="urn:schemas-microsoft-com:vml" xmlns:wp14="http://schemas.microsoft.com/office/word/2010/wordprocessingDrawing" xmlns:wp="http://schemas.openxmlformats.org/drawingml/2006/wordprocessingDrawing" xmlns:w10="urn:schemas-microsoft-com:office:word" xmlns:w="http://schemas.openxmlformats.org/wordprocessingml/2006/main" xmlns:w14="http://schemas.microsoft.com/office/word/2010/wordml" xmlns:w15="http://schemas.microsoft.com/office/word/2012/wordml" xmlns:w16cex="http://schemas.microsoft.com/office/word/2018/wordml/cex" xmlns:w16cid="http://schemas.microsoft.com/office/word/2016/wordml/cid" xmlns:w16="http://schemas.microsoft.com/office/word/2018/wordml" xmlns:w16sdtdh="http://schemas.microsoft.com/office/word/2020/wordml/sdtdatahash" xmlns:w16se="http://schemas.microsoft.com/office/word/2015/wordml/symex" xmlns:wpg="http://schemas.microsoft.com/office/word/2010/wordprocessingGroup" xmlns:wpi="http://schemas.microsoft.com/office/word/2010/wordprocessingInk" xmlns:wne="http://schemas.microsoft.com/office/word/2006/wordml" xmlns:wps="http://schemas.microsoft.com/office/word/2010/wordprocessingShape" mc:Ignorable="w14 w15 w16se w16cid w16 w16cex w16sdtdh wp14">
+  <w:p>
+    <w:pPr>
+      <w:pStyle w:val="Header"/>
+    </w:pPr>
+    <w:r>
+      <w:rPr>
+        <w:noProof/>
+      </w:rPr>
+      <w:pict w14:anchorId="107D35CE">
+        <v:shapetype id="_x0000_t75" coordsize="21600,21600" o:spt="75" o:preferrelative="t" path="m@4@5l@4@11@9@11@9@5xe" filled="f" stroked="f">
+          <v:stroke joinstyle="miter"/>
+          <v:formulas>
+            <v:f eqn="if lineDrawn pixelLineWidth 0"/>
+            <v:f eqn="sum @0 1 0"/>
+            <v:f eqn="sum 0 0 @1"/>
+            <v:f eqn="prod @2 1 2"/>
+            <v:f eqn="prod @3 21600 pixelWidth"/>
+            <v:f eqn="prod @3 21600 pixelHeight"/>
+            <v:f eqn="sum @0 0 1"/>
+            <v:f eqn="prod @6 1 2"/>
+            <v:f eqn="prod @7 21600 pixelWidth"/>
+            <v:f eqn="sum @8 21600 0"/>
+            <v:f eqn="prod @7 21600 pixelHeight"/>
+            <v:f eqn="sum @10 21600 0"/>
+          </v:formulas>
+          <v:path o:extrusionok="f" gradientshapeok="t" o:connecttype="rect"/>
+          <o:lock v:ext="edit" aspectratio="t"/>
+        </v:shapetype>
+        <v:shape id="WordPictureWatermark461722392" o:spid="_x0000_s1027" type="#_x0000_t75" style="position:absolute;margin-left:0;margin-top:0;width:538.75pt;height:571.5pt;z-index:-251656192;mso-position-horizontal:center;mso-position-horizontal-relative:margin;mso-position-vertical:center;mso-position-vertical-relative:margin" o:allowincell="f">
+          <v:imagedata r:id="rId1" o:title="reltroner" gain="19661f" blacklevel="22938f"/>
+        </v:shape>
+      </w:pict>
+    </w:r>
+  </w:p>
+</w:hdr>
+</file>
+
+<file path=word/header3.xml><?xml version="1.0" encoding="utf-8"?>
+<w:hdr xmlns:wpc="http://schemas.microsoft.com/office/word/2010/wordprocessingCanvas" xmlns:cx="http://schemas.microsoft.com/office/drawing/2014/chartex" xmlns:cx1="http://schemas.microsoft.com/office/drawing/2015/9/8/chartex" xmlns:cx2="http://schemas.microsoft.com/office/drawing/2015/10/21/chartex" xmlns:cx3="http://schemas.microsoft.com/office/drawing/2016/5/9/chartex" xmlns:cx4="http://schemas.microsoft.com/office/drawing/2016/5/10/chartex" xmlns:cx5="http://schemas.microsoft.com/office/drawing/2016/5/11/chartex" xmlns:cx6="http://schemas.microsoft.com/office/drawing/2016/5/12/chartex" xmlns:cx7="http://schemas.microsoft.com/office/drawing/2016/5/13/chartex" xmlns:cx8="http://schemas.microsoft.com/office/drawing/2016/5/14/chartex" xmlns:mc="http://schemas.openxmlformats.org/markup-compatibility/2006" xmlns:aink="http://schemas.microsoft.com/office/drawing/2016/ink" xmlns:am3d="http://schemas.microsoft.com/office/drawing/2017/model3d" xmlns:o="urn:schemas-microsoft-com:office:office" xmlns:r="http://schemas.openxmlformats.org/officeDocument/2006/relationships" xmlns:m="http://schemas.openxmlformats.org/officeDocument/2006/math" xmlns:v="urn:schemas-microsoft-com:vml" xmlns:wp14="http://schemas.microsoft.com/office/word/2010/wordprocessingDrawing" xmlns:wp="http://schemas.openxmlformats.org/drawingml/2006/wordprocessingDrawing" xmlns:w10="urn:schemas-microsoft-com:office:word" xmlns:w="http://schemas.openxmlformats.org/wordprocessingml/2006/main" xmlns:w14="http://schemas.microsoft.com/office/word/2010/wordml" xmlns:w15="http://schemas.microsoft.com/office/word/2012/wordml" xmlns:w16cex="http://schemas.microsoft.com/office/word/2018/wordml/cex" xmlns:w16cid="http://schemas.microsoft.com/office/word/2016/wordml/cid" xmlns:w16="http://schemas.microsoft.com/office/word/2018/wordml" xmlns:w16sdtdh="http://schemas.microsoft.com/office/word/2020/wordml/sdtdatahash" xmlns:w16se="http://schemas.microsoft.com/office/word/2015/wordml/symex" xmlns:wpg="http://schemas.microsoft.com/office/word/2010/wordprocessingGroup" xmlns:wpi="http://schemas.microsoft.com/office/word/2010/wordprocessingInk" xmlns:wne="http://schemas.microsoft.com/office/word/2006/wordml" xmlns:wps="http://schemas.microsoft.com/office/word/2010/wordprocessingShape" mc:Ignorable="w14 w15 w16se w16cid w16 w16cex w16sdtdh wp14">
+  <w:p>
+    <w:pPr>
+      <w:pStyle w:val="Header"/>
+    </w:pPr>
+    <w:r>
+      <w:rPr>
+        <w:noProof/>
+      </w:rPr>
+      <w:pict w14:anchorId="43F9AE14">
+        <v:shapetype id="_x0000_t75" coordsize="21600,21600" o:spt="75" o:preferrelative="t" path="m@4@5l@4@11@9@11@9@5xe" filled="f" stroked="f">
+          <v:stroke joinstyle="miter"/>
+          <v:formulas>
+            <v:f eqn="if lineDrawn pixelLineWidth 0"/>
+            <v:f eqn="sum @0 1 0"/>
+            <v:f eqn="sum 0 0 @1"/>
+            <v:f eqn="prod @2 1 2"/>
+            <v:f eqn="prod @3 21600 pixelWidth"/>
+            <v:f eqn="prod @3 21600 pixelHeight"/>
+            <v:f eqn="sum @0 0 1"/>
+            <v:f eqn="prod @6 1 2"/>
+            <v:f eqn="prod @7 21600 pixelWidth"/>
+            <v:f eqn="sum @8 21600 0"/>
+            <v:f eqn="prod @7 21600 pixelHeight"/>
+            <v:f eqn="sum @10 21600 0"/>
+          </v:formulas>
+          <v:path o:extrusionok="f" gradientshapeok="t" o:connecttype="rect"/>
+          <o:lock v:ext="edit" aspectratio="t"/>
+        </v:shapetype>
+        <v:shape id="WordPictureWatermark461722390" o:spid="_x0000_s1025" type="#_x0000_t75" style="position:absolute;margin-left:0;margin-top:0;width:538.75pt;height:571.5pt;z-index:-251658240;mso-position-horizontal:center;mso-position-horizontal-relative:margin;mso-position-vertical:center;mso-position-vertical-relative:margin" o:allowincell="f">
+          <v:imagedata r:id="rId1" o:title="reltroner" gain="19661f" blacklevel="22938f"/>
+        </v:shape>
+      </w:pict>
+    </w:r>
+  </w:p>
+</w:hdr>
 </file>
 
 <file path=word/numbering.xml><?xml version="1.0" encoding="utf-8"?>
@@ -1072,6 +1312,54 @@
     <w:uiPriority w:val="1"/>
     <w:qFormat/>
   </w:style>
+  <w:style w:type="paragraph" w:styleId="Header">
+    <w:name w:val="header"/>
+    <w:basedOn w:val="Normal"/>
+    <w:link w:val="HeaderChar"/>
+    <w:uiPriority w:val="99"/>
+    <w:unhideWhenUsed/>
+    <w:rsid w:val="0026534D"/>
+    <w:pPr>
+      <w:tabs>
+        <w:tab w:val="center" w:pos="4680"/>
+        <w:tab w:val="right" w:pos="9360"/>
+      </w:tabs>
+    </w:pPr>
+  </w:style>
+  <w:style w:type="character" w:customStyle="1" w:styleId="HeaderChar">
+    <w:name w:val="Header Char"/>
+    <w:basedOn w:val="DefaultParagraphFont"/>
+    <w:link w:val="Header"/>
+    <w:uiPriority w:val="99"/>
+    <w:rsid w:val="0026534D"/>
+    <w:rPr>
+      <w:rFonts w:ascii="Arial MT" w:eastAsia="Arial MT" w:hAnsi="Arial MT" w:cs="Arial MT"/>
+    </w:rPr>
+  </w:style>
+  <w:style w:type="paragraph" w:styleId="Footer">
+    <w:name w:val="footer"/>
+    <w:basedOn w:val="Normal"/>
+    <w:link w:val="FooterChar"/>
+    <w:uiPriority w:val="99"/>
+    <w:unhideWhenUsed/>
+    <w:rsid w:val="0026534D"/>
+    <w:pPr>
+      <w:tabs>
+        <w:tab w:val="center" w:pos="4680"/>
+        <w:tab w:val="right" w:pos="9360"/>
+      </w:tabs>
+    </w:pPr>
+  </w:style>
+  <w:style w:type="character" w:customStyle="1" w:styleId="FooterChar">
+    <w:name w:val="Footer Char"/>
+    <w:basedOn w:val="DefaultParagraphFont"/>
+    <w:link w:val="Footer"/>
+    <w:uiPriority w:val="99"/>
+    <w:rsid w:val="0026534D"/>
+    <w:rPr>
+      <w:rFonts w:ascii="Arial MT" w:eastAsia="Arial MT" w:hAnsi="Arial MT" w:cs="Arial MT"/>
+    </w:rPr>
+  </w:style>
 </w:styles>
 </file>
 
@@ -1356,4 +1644,16 @@
   <a:objectDefaults/>
   <a:extraClrSchemeLst/>
 </a:theme>
+</file>
+
+<file path=customXml/item1.xml><?xml version="1.0" encoding="utf-8"?>
+<b:Sources xmlns:b="http://schemas.openxmlformats.org/officeDocument/2006/bibliography" xmlns="http://schemas.openxmlformats.org/officeDocument/2006/bibliography" SelectedStyle="\APASixthEditionOfficeOnline.xsl" StyleName="APA" Version="6"/>
+</file>
+
+<file path=customXml/itemProps1.xml><?xml version="1.0" encoding="utf-8"?>
+<ds:datastoreItem xmlns:ds="http://schemas.openxmlformats.org/officeDocument/2006/customXml" ds:itemID="{B22E6EBA-B351-4CA6-A398-8CDB3F1EC7FD}">
+  <ds:schemaRefs>
+    <ds:schemaRef ds:uri="http://schemas.openxmlformats.org/officeDocument/2006/bibliography"/>
+  </ds:schemaRefs>
+</ds:datastoreItem>
 </file>
--- a/Reltroner_Studio_Legal_Declaration.docx
+++ b/Reltroner_Studio_Legal_Declaration.docx
@@ -6,13 +6,8 @@
       <w:pPr>
         <w:pStyle w:val="Title"/>
       </w:pPr>
-      <w:proofErr w:type="spellStart"/>
-      <w:r>
-        <w:t>Reltroner</w:t>
-      </w:r>
-      <w:proofErr w:type="spellEnd"/>
-      <w:r>
-        <w:t xml:space="preserve"> Studio Legal </w:t>
+      <w:r>
+        <w:t xml:space="preserve">Reltroner Studio Legal </w:t>
       </w:r>
       <w:r>
         <w:rPr>
@@ -64,15 +59,7 @@
         <w:ind w:left="57"/>
       </w:pPr>
       <w:r>
-        <w:t xml:space="preserve">Project Name: </w:t>
-      </w:r>
-      <w:proofErr w:type="spellStart"/>
-      <w:r>
-        <w:t>Reltroner</w:t>
-      </w:r>
-      <w:proofErr w:type="spellEnd"/>
-      <w:r>
-        <w:t xml:space="preserve"> </w:t>
+        <w:t xml:space="preserve">Project Name: Reltroner </w:t>
       </w:r>
       <w:r>
         <w:rPr>
@@ -91,15 +78,7 @@
         <w:ind w:left="57" w:right="3352"/>
       </w:pPr>
       <w:r>
-        <w:t xml:space="preserve">Created &amp; </w:t>
-      </w:r>
-      <w:proofErr w:type="gramStart"/>
-      <w:r>
-        <w:t>Owned</w:t>
-      </w:r>
-      <w:proofErr w:type="gramEnd"/>
-      <w:r>
-        <w:t xml:space="preserve"> by: </w:t>
+        <w:t xml:space="preserve">Created &amp; Owned by: </w:t>
       </w:r>
       <w:r>
         <w:t>Raidan Malik Sandra</w:t>
@@ -125,13 +104,10 @@
         <w:ind w:left="57"/>
       </w:pPr>
       <w:r>
-        <w:t>Deployment URL: https://reltroner-</w:t>
-      </w:r>
-      <w:r>
-        <w:rPr>
-          <w:spacing w:val="-2"/>
-        </w:rPr>
-        <w:t>studio.vercel.app</w:t>
+        <w:t xml:space="preserve">Deployment URL: </w:t>
+      </w:r>
+      <w:r>
+        <w:t>https://www.reltroner.com/</w:t>
       </w:r>
     </w:p>
     <w:p>
@@ -141,13 +117,10 @@
         <w:ind w:left="57"/>
       </w:pPr>
       <w:r>
-        <w:t>GitHub Repository: https://github.com/RaidanRR/reltroner-</w:t>
-      </w:r>
-      <w:r>
-        <w:rPr>
-          <w:spacing w:val="-2"/>
-        </w:rPr>
-        <w:t>studio</w:t>
+        <w:t xml:space="preserve">GitHub Repository: </w:t>
+      </w:r>
+      <w:r>
+        <w:t>https://github.com/Reltroner</w:t>
       </w:r>
     </w:p>
     <w:p>
@@ -191,31 +164,7 @@
         <w:jc w:val="both"/>
       </w:pPr>
       <w:r>
-        <w:t>This document serves as an official declaration that all creative content, structure, assets, writings, and the name '</w:t>
-      </w:r>
-      <w:proofErr w:type="spellStart"/>
-      <w:r>
-        <w:t>Reltroner</w:t>
-      </w:r>
-      <w:proofErr w:type="spellEnd"/>
-      <w:r>
-        <w:t xml:space="preserve"> Studio' (including its universe '</w:t>
-      </w:r>
-      <w:proofErr w:type="spellStart"/>
-      <w:r>
-        <w:t>Asthortera</w:t>
-      </w:r>
-      <w:proofErr w:type="spellEnd"/>
-      <w:r>
-        <w:t>', '</w:t>
-      </w:r>
-      <w:proofErr w:type="spellStart"/>
-      <w:r>
-        <w:t>Reltronland</w:t>
-      </w:r>
-      <w:proofErr w:type="spellEnd"/>
-      <w:r>
-        <w:t>', and related concepts) are original works created solely by Raidan.</w:t>
+        <w:t>This document serves as an official declaration that all creative content, structure, assets, writings, and the name 'Reltroner Studio' (including its universe 'Asthortera', 'Reltronland', and related concepts) are original works created solely by Raidan.</w:t>
       </w:r>
     </w:p>
     <w:p>
@@ -291,15 +240,7 @@
         <w:jc w:val="both"/>
       </w:pPr>
       <w:r>
-        <w:t>No other individual or organization has the right to claim or reproduce the name '</w:t>
-      </w:r>
-      <w:proofErr w:type="spellStart"/>
-      <w:r>
-        <w:t>Reltroner</w:t>
-      </w:r>
-      <w:proofErr w:type="spellEnd"/>
-      <w:r>
-        <w:t xml:space="preserve"> Studio' without the owner's written permission.</w:t>
+        <w:t>No other individual or organization has the right to claim or reproduce the name 'Reltroner Studio' without the owner's written permission.</w:t>
       </w:r>
     </w:p>
     <w:p>
@@ -316,15 +257,7 @@
         <w:ind w:left="191" w:hanging="134"/>
       </w:pPr>
       <w:r>
-        <w:t xml:space="preserve">The first public version of this project was deployed at: </w:t>
-      </w:r>
-      <w:proofErr w:type="spellStart"/>
-      <w:r>
-        <w:t>reltroner-studio.vercel.app</w:t>
-      </w:r>
-      <w:proofErr w:type="spellEnd"/>
-      <w:r>
-        <w:t xml:space="preserve"> on March 22, </w:t>
+        <w:t xml:space="preserve">The first public version of this project was deployed at: reltroner-studio.vercel.app on March 22, </w:t>
       </w:r>
       <w:r>
         <w:rPr>
@@ -612,6 +545,7 @@
         </v:shapetype>
         <v:shape id="WordPictureWatermark461722391" o:spid="_x0000_s1026" type="#_x0000_t75" style="position:absolute;margin-left:0;margin-top:0;width:538.75pt;height:571.5pt;z-index:-251657216;mso-position-horizontal:center;mso-position-horizontal-relative:margin;mso-position-vertical:center;mso-position-vertical-relative:margin" o:allowincell="f">
           <v:imagedata r:id="rId1" o:title="reltroner" gain="19661f" blacklevel="22938f"/>
+          <w10:wrap anchorx="margin" anchory="margin"/>
         </v:shape>
       </w:pict>
     </w:r>
@@ -651,6 +585,7 @@
         </v:shapetype>
         <v:shape id="WordPictureWatermark461722392" o:spid="_x0000_s1027" type="#_x0000_t75" style="position:absolute;margin-left:0;margin-top:0;width:538.75pt;height:571.5pt;z-index:-251656192;mso-position-horizontal:center;mso-position-horizontal-relative:margin;mso-position-vertical:center;mso-position-vertical-relative:margin" o:allowincell="f">
           <v:imagedata r:id="rId1" o:title="reltroner" gain="19661f" blacklevel="22938f"/>
+          <w10:wrap anchorx="margin" anchory="margin"/>
         </v:shape>
       </w:pict>
     </w:r>
@@ -690,6 +625,7 @@
         </v:shapetype>
         <v:shape id="WordPictureWatermark461722390" o:spid="_x0000_s1025" type="#_x0000_t75" style="position:absolute;margin-left:0;margin-top:0;width:538.75pt;height:571.5pt;z-index:-251658240;mso-position-horizontal:center;mso-position-horizontal-relative:margin;mso-position-vertical:center;mso-position-vertical-relative:margin" o:allowincell="f">
           <v:imagedata r:id="rId1" o:title="reltroner" gain="19661f" blacklevel="22938f"/>
+          <w10:wrap anchorx="margin" anchory="margin"/>
         </v:shape>
       </w:pict>
     </w:r>

--- a/Reltroner_Studio_Legal_Declaration.docx
+++ b/Reltroner_Studio_Legal_Declaration.docx
@@ -6,8 +6,13 @@
       <w:pPr>
         <w:pStyle w:val="Title"/>
       </w:pPr>
-      <w:r>
-        <w:t xml:space="preserve">Reltroner Studio Legal </w:t>
+      <w:proofErr w:type="spellStart"/>
+      <w:r>
+        <w:t>Reltroner</w:t>
+      </w:r>
+      <w:proofErr w:type="spellEnd"/>
+      <w:r>
+        <w:t xml:space="preserve"> Studio Legal </w:t>
       </w:r>
       <w:r>
         <w:rPr>
@@ -59,7 +64,15 @@
         <w:ind w:left="57"/>
       </w:pPr>
       <w:r>
-        <w:t xml:space="preserve">Project Name: Reltroner </w:t>
+        <w:t xml:space="preserve">Project Name: </w:t>
+      </w:r>
+      <w:proofErr w:type="spellStart"/>
+      <w:r>
+        <w:t>Reltroner</w:t>
+      </w:r>
+      <w:proofErr w:type="spellEnd"/>
+      <w:r>
+        <w:t xml:space="preserve"> </w:t>
       </w:r>
       <w:r>
         <w:rPr>
@@ -78,7 +91,15 @@
         <w:ind w:left="57" w:right="3352"/>
       </w:pPr>
       <w:r>
-        <w:t xml:space="preserve">Created &amp; Owned by: </w:t>
+        <w:t xml:space="preserve">Created &amp; </w:t>
+      </w:r>
+      <w:proofErr w:type="gramStart"/>
+      <w:r>
+        <w:t>Owned</w:t>
+      </w:r>
+      <w:proofErr w:type="gramEnd"/>
+      <w:r>
+        <w:t xml:space="preserve"> by: </w:t>
       </w:r>
       <w:r>
         <w:t>Raidan Malik Sandra</w:t>
@@ -164,7 +185,31 @@
         <w:jc w:val="both"/>
       </w:pPr>
       <w:r>
-        <w:t>This document serves as an official declaration that all creative content, structure, assets, writings, and the name 'Reltroner Studio' (including its universe 'Asthortera', 'Reltronland', and related concepts) are original works created solely by Raidan.</w:t>
+        <w:t>This document serves as an official declaration that all creative content, structure, assets, writings, and the name '</w:t>
+      </w:r>
+      <w:proofErr w:type="spellStart"/>
+      <w:r>
+        <w:t>Reltroner</w:t>
+      </w:r>
+      <w:proofErr w:type="spellEnd"/>
+      <w:r>
+        <w:t xml:space="preserve"> Studio' (including its universe '</w:t>
+      </w:r>
+      <w:proofErr w:type="spellStart"/>
+      <w:r>
+        <w:t>Asthortera</w:t>
+      </w:r>
+      <w:proofErr w:type="spellEnd"/>
+      <w:r>
+        <w:t>', '</w:t>
+      </w:r>
+      <w:proofErr w:type="spellStart"/>
+      <w:r>
+        <w:t>Reltronland</w:t>
+      </w:r>
+      <w:proofErr w:type="spellEnd"/>
+      <w:r>
+        <w:t>', and related concepts) are original works created solely by Raidan.</w:t>
       </w:r>
     </w:p>
     <w:p>
@@ -240,7 +285,15 @@
         <w:jc w:val="both"/>
       </w:pPr>
       <w:r>
-        <w:t>No other individual or organization has the right to claim or reproduce the name 'Reltroner Studio' without the owner's written permission.</w:t>
+        <w:t>No other individual or organization has the right to claim or reproduce the name '</w:t>
+      </w:r>
+      <w:proofErr w:type="spellStart"/>
+      <w:r>
+        <w:t>Reltroner</w:t>
+      </w:r>
+      <w:proofErr w:type="spellEnd"/>
+      <w:r>
+        <w:t xml:space="preserve"> Studio' without the owner's written permission.</w:t>
       </w:r>
     </w:p>
     <w:p>
@@ -257,7 +310,15 @@
         <w:ind w:left="191" w:hanging="134"/>
       </w:pPr>
       <w:r>
-        <w:t xml:space="preserve">The first public version of this project was deployed at: reltroner-studio.vercel.app on March 22, </w:t>
+        <w:t xml:space="preserve">The first public version of this project was deployed at: </w:t>
+      </w:r>
+      <w:proofErr w:type="spellStart"/>
+      <w:r>
+        <w:t>reltroner-studio.vercel.app</w:t>
+      </w:r>
+      <w:proofErr w:type="spellEnd"/>
+      <w:r>
+        <w:t xml:space="preserve"> on March 22, </w:t>
       </w:r>
       <w:r>
         <w:rPr>
@@ -348,9 +409,17 @@
           <w:noProof/>
         </w:rPr>
         <w:drawing>
-          <wp:inline distT="0" distB="0" distL="0" distR="0" wp14:anchorId="7F6EBE55" wp14:editId="4F5FB937">
+          <wp:anchor distT="0" distB="0" distL="114300" distR="114300" simplePos="0" relativeHeight="251658240" behindDoc="1" locked="0" layoutInCell="1" allowOverlap="1" wp14:anchorId="7F6EBE55" wp14:editId="58E88ADC">
+            <wp:simplePos x="0" y="0"/>
+            <wp:positionH relativeFrom="column">
+              <wp:posOffset>417830</wp:posOffset>
+            </wp:positionH>
+            <wp:positionV relativeFrom="paragraph">
+              <wp:posOffset>40640</wp:posOffset>
+            </wp:positionV>
             <wp:extent cx="1402080" cy="1074420"/>
             <wp:effectExtent l="0" t="0" r="7620" b="0"/>
+            <wp:wrapNone/>
             <wp:docPr id="3" name="Picture 3"/>
             <wp:cNvGraphicFramePr>
               <a:graphicFrameLocks xmlns:a="http://schemas.openxmlformats.org/drawingml/2006/main" noChangeAspect="1"/>
@@ -366,6 +435,7 @@
                   </pic:nvPicPr>
                   <pic:blipFill>
                     <a:blip r:embed="rId8">
+                      <a:alphaModFix amt="41000"/>
                       <a:extLst>
                         <a:ext uri="{28A0092B-C50C-407E-A947-70E740481C1C}">
                           <a14:useLocalDpi xmlns:a14="http://schemas.microsoft.com/office/drawing/2010/main" val="0"/>
@@ -385,7 +455,13 @@
                     <a:prstGeom prst="rect">
                       <a:avLst/>
                     </a:prstGeom>
-                    <a:noFill/>
+                    <a:blipFill dpi="0" rotWithShape="1">
+                      <a:blip r:embed="rId9">
+                        <a:alphaModFix amt="0"/>
+                      </a:blip>
+                      <a:srcRect/>
+                      <a:tile tx="0" ty="0" sx="100000" sy="100000" flip="none" algn="tl"/>
+                    </a:blipFill>
                     <a:ln>
                       <a:noFill/>
                     </a:ln>
@@ -393,7 +469,7 @@
                 </pic:pic>
               </a:graphicData>
             </a:graphic>
-          </wp:inline>
+          </wp:anchor>
         </w:drawing>
       </w:r>
     </w:p>
@@ -430,12 +506,12 @@
       </w:r>
     </w:p>
     <w:sectPr>
-      <w:headerReference w:type="even" r:id="rId9"/>
-      <w:headerReference w:type="default" r:id="rId10"/>
-      <w:footerReference w:type="even" r:id="rId11"/>
-      <w:footerReference w:type="default" r:id="rId12"/>
-      <w:headerReference w:type="first" r:id="rId13"/>
-      <w:footerReference w:type="first" r:id="rId14"/>
+      <w:headerReference w:type="even" r:id="rId10"/>
+      <w:headerReference w:type="default" r:id="rId11"/>
+      <w:footerReference w:type="even" r:id="rId12"/>
+      <w:footerReference w:type="default" r:id="rId13"/>
+      <w:headerReference w:type="first" r:id="rId14"/>
+      <w:footerReference w:type="first" r:id="rId15"/>
       <w:type w:val="continuous"/>
       <w:pgSz w:w="11910" w:h="16840"/>
       <w:pgMar w:top="560" w:right="566" w:bottom="280" w:left="566" w:header="720" w:footer="720" w:gutter="0"/>

--- a/Reltroner_Studio_Legal_Declaration.docx
+++ b/Reltroner_Studio_Legal_Declaration.docx
@@ -91,15 +91,7 @@
         <w:ind w:left="57" w:right="3352"/>
       </w:pPr>
       <w:r>
-        <w:t xml:space="preserve">Created &amp; </w:t>
-      </w:r>
-      <w:proofErr w:type="gramStart"/>
-      <w:r>
-        <w:t>Owned</w:t>
-      </w:r>
-      <w:proofErr w:type="gramEnd"/>
-      <w:r>
-        <w:t xml:space="preserve"> by: </w:t>
+        <w:t xml:space="preserve">Created &amp; Owned by: </w:t>
       </w:r>
       <w:r>
         <w:t>Raidan Malik Sandra</w:t>
@@ -370,13 +362,7 @@
         <w:ind w:left="57"/>
       </w:pPr>
       <w:r>
-        <w:t xml:space="preserve">Name: </w:t>
-      </w:r>
-      <w:r>
-        <w:rPr>
-          <w:spacing w:val="-2"/>
-        </w:rPr>
-        <w:t>Raidan</w:t>
+        <w:t>Author: Raidan</w:t>
       </w:r>
     </w:p>
     <w:p>
